--- a/RESUME WORD SalesForce.docx
+++ b/RESUME WORD SalesForce.docx
@@ -236,10 +236,11 @@
     <w:p>
       <w:pPr>
         <w:pStyle w:val="BodyText"/>
-        <w:spacing w:before="8"/>
-        <w:rPr>
-          <w:rFonts w:ascii="Times New Roman" w:hAnsi="Times New Roman" w:cs="Times New Roman"/>
-          <w:sz w:val="14"/>
+        <w:spacing w:before="8" w:line="192" w:lineRule="auto"/>
+        <w:rPr>
+          <w:rFonts w:ascii="Times New Roman" w:hAnsi="Times New Roman" w:cs="Times New Roman"/>
+          <w:sz w:val="24"/>
+          <w:szCs w:val="24"/>
         </w:rPr>
       </w:pPr>
       <w:r>
@@ -326,11 +327,59 @@
           </mc:Fallback>
         </mc:AlternateContent>
       </w:r>
+      <w:r>
+        <w:rPr>
+          <w:rFonts w:ascii="Times New Roman" w:hAnsi="Times New Roman" w:cs="Times New Roman"/>
+          <w:sz w:val="14"/>
+        </w:rPr>
+        <w:t xml:space="preserve">    </w:t>
+      </w:r>
+      <w:r>
+        <w:rPr>
+          <w:rFonts w:ascii="Times New Roman" w:hAnsi="Times New Roman" w:cs="Times New Roman"/>
+          <w:spacing w:val="-2"/>
+          <w:w w:val="120"/>
+          <w:sz w:val="24"/>
+          <w:szCs w:val="24"/>
+        </w:rPr>
+        <w:t xml:space="preserve">SR University (B-Tech)                                                      </w:t>
+      </w:r>
+      <w:r>
+        <w:rPr>
+          <w:rFonts w:ascii="Times New Roman" w:hAnsi="Times New Roman" w:cs="Times New Roman"/>
+          <w:spacing w:val="-2"/>
+          <w:w w:val="120"/>
+          <w:sz w:val="24"/>
+          <w:szCs w:val="24"/>
+        </w:rPr>
+        <w:tab/>
+      </w:r>
+      <w:r>
+        <w:rPr>
+          <w:rFonts w:ascii="Times New Roman" w:hAnsi="Times New Roman" w:cs="Times New Roman"/>
+          <w:spacing w:val="-2"/>
+          <w:w w:val="120"/>
+          <w:sz w:val="24"/>
+          <w:szCs w:val="24"/>
+        </w:rPr>
+        <w:tab/>
+      </w:r>
+      <w:r>
+        <w:rPr>
+          <w:rFonts w:ascii="Times New Roman" w:hAnsi="Times New Roman" w:cs="Times New Roman"/>
+          <w:spacing w:val="-2"/>
+          <w:w w:val="120"/>
+          <w:sz w:val="24"/>
+          <w:szCs w:val="24"/>
+        </w:rPr>
+        <w:tab/>
+        <w:t xml:space="preserve"> 2020-2024</w:t>
+      </w:r>
     </w:p>
     <w:p>
       <w:pPr>
         <w:pStyle w:val="BodyText"/>
-        <w:spacing w:before="83"/>
+        <w:spacing w:before="83" w:line="192" w:lineRule="auto"/>
         <w:jc w:val="both"/>
         <w:rPr>
           <w:rFonts w:ascii="Times New Roman" w:hAnsi="Times New Roman" w:cs="Times New Roman"/>
@@ -358,9 +407,14 @@
           <w:sz w:val="24"/>
           <w:szCs w:val="24"/>
         </w:rPr>
-        <w:t xml:space="preserve">SR University (B-Tech)                                                      </w:t>
-      </w:r>
-      <w:r>
+        <w:t>Computer Science and Engineering</w:t>
+      </w:r>
+    </w:p>
+    <w:p>
+      <w:pPr>
+        <w:pStyle w:val="BodyText"/>
+        <w:spacing w:before="83" w:line="192" w:lineRule="auto"/>
+        <w:jc w:val="both"/>
         <w:rPr>
           <w:rFonts w:ascii="Times New Roman" w:hAnsi="Times New Roman" w:cs="Times New Roman"/>
           <w:spacing w:val="-2"/>
@@ -368,8 +422,7 @@
           <w:sz w:val="24"/>
           <w:szCs w:val="24"/>
         </w:rPr>
-        <w:tab/>
-      </w:r>
+      </w:pPr>
       <w:r>
         <w:rPr>
           <w:rFonts w:ascii="Times New Roman" w:hAnsi="Times New Roman" w:cs="Times New Roman"/>
@@ -378,7 +431,7 @@
           <w:sz w:val="24"/>
           <w:szCs w:val="24"/>
         </w:rPr>
-        <w:tab/>
+        <w:t xml:space="preserve">   </w:t>
       </w:r>
       <w:r>
         <w:rPr>
@@ -388,14 +441,13 @@
           <w:sz w:val="24"/>
           <w:szCs w:val="24"/>
         </w:rPr>
-        <w:tab/>
-        <w:t xml:space="preserve"> 2020-2024</w:t>
+        <w:t>CGPA-9.09</w:t>
       </w:r>
     </w:p>
     <w:p>
       <w:pPr>
         <w:pStyle w:val="BodyText"/>
-        <w:spacing w:before="83"/>
+        <w:spacing w:before="83" w:line="192" w:lineRule="auto"/>
         <w:jc w:val="both"/>
         <w:rPr>
           <w:rFonts w:ascii="Times New Roman" w:hAnsi="Times New Roman" w:cs="Times New Roman"/>
@@ -423,13 +475,53 @@
           <w:sz w:val="24"/>
           <w:szCs w:val="24"/>
         </w:rPr>
-        <w:t>Computer Science and Engineering</w:t>
+        <w:t xml:space="preserve">Narayana Junior </w:t>
+      </w:r>
+      <w:r>
+        <w:rPr>
+          <w:rFonts w:ascii="Times New Roman" w:hAnsi="Times New Roman" w:cs="Times New Roman"/>
+          <w:spacing w:val="-2"/>
+          <w:w w:val="120"/>
+          <w:sz w:val="24"/>
+          <w:szCs w:val="24"/>
+        </w:rPr>
+        <w:t xml:space="preserve">College (Intermediate)  </w:t>
+      </w:r>
+      <w:r>
+        <w:rPr>
+          <w:rFonts w:ascii="Times New Roman" w:hAnsi="Times New Roman" w:cs="Times New Roman"/>
+          <w:spacing w:val="-2"/>
+          <w:w w:val="120"/>
+          <w:sz w:val="24"/>
+          <w:szCs w:val="24"/>
+        </w:rPr>
+        <w:t xml:space="preserve">                      </w:t>
+      </w:r>
+      <w:r>
+        <w:rPr>
+          <w:rFonts w:ascii="Times New Roman" w:hAnsi="Times New Roman" w:cs="Times New Roman"/>
+          <w:spacing w:val="-2"/>
+          <w:w w:val="120"/>
+          <w:sz w:val="24"/>
+          <w:szCs w:val="24"/>
+        </w:rPr>
+        <w:t xml:space="preserve">      </w:t>
+      </w:r>
+      <w:r>
+        <w:rPr>
+          <w:rFonts w:ascii="Times New Roman" w:hAnsi="Times New Roman" w:cs="Times New Roman"/>
+          <w:spacing w:val="-2"/>
+          <w:w w:val="120"/>
+          <w:sz w:val="24"/>
+          <w:szCs w:val="24"/>
+        </w:rPr>
+        <w:t xml:space="preserve">                          2018-2020</w:t>
       </w:r>
     </w:p>
     <w:p>
       <w:pPr>
         <w:pStyle w:val="BodyText"/>
-        <w:spacing w:before="83"/>
+        <w:spacing w:before="83" w:line="192" w:lineRule="auto"/>
         <w:jc w:val="both"/>
         <w:rPr>
           <w:rFonts w:ascii="Times New Roman" w:hAnsi="Times New Roman" w:cs="Times New Roman"/>
@@ -447,9 +539,14 @@
           <w:sz w:val="24"/>
           <w:szCs w:val="24"/>
         </w:rPr>
-        <w:t xml:space="preserve">   </w:t>
-      </w:r>
-      <w:r>
+        <w:t xml:space="preserve">   M.P.C</w:t>
+      </w:r>
+    </w:p>
+    <w:p>
+      <w:pPr>
+        <w:pStyle w:val="BodyText"/>
+        <w:spacing w:before="83" w:line="192" w:lineRule="auto"/>
+        <w:jc w:val="both"/>
         <w:rPr>
           <w:rFonts w:ascii="Times New Roman" w:hAnsi="Times New Roman" w:cs="Times New Roman"/>
           <w:spacing w:val="-2"/>
@@ -457,14 +554,8 @@
           <w:sz w:val="24"/>
           <w:szCs w:val="24"/>
         </w:rPr>
-        <w:t>CGPA-9.09</w:t>
-      </w:r>
-    </w:p>
-    <w:p>
-      <w:pPr>
-        <w:pStyle w:val="BodyText"/>
-        <w:spacing w:before="83"/>
-        <w:jc w:val="both"/>
+      </w:pPr>
+      <w:r>
         <w:rPr>
           <w:rFonts w:ascii="Times New Roman" w:hAnsi="Times New Roman" w:cs="Times New Roman"/>
           <w:spacing w:val="-2"/>
@@ -472,134 +563,7 @@
           <w:sz w:val="24"/>
           <w:szCs w:val="24"/>
         </w:rPr>
-      </w:pPr>
-      <w:r>
-        <w:rPr>
-          <w:rFonts w:ascii="Times New Roman" w:hAnsi="Times New Roman" w:cs="Times New Roman"/>
-          <w:spacing w:val="-2"/>
-          <w:w w:val="120"/>
-          <w:sz w:val="24"/>
-          <w:szCs w:val="24"/>
-        </w:rPr>
-        <w:t xml:space="preserve">   </w:t>
-      </w:r>
-      <w:r>
-        <w:rPr>
-          <w:rFonts w:ascii="Times New Roman" w:hAnsi="Times New Roman" w:cs="Times New Roman"/>
-          <w:spacing w:val="-2"/>
-          <w:w w:val="120"/>
-          <w:sz w:val="24"/>
-          <w:szCs w:val="24"/>
-        </w:rPr>
-        <w:t xml:space="preserve">Narayana Junior </w:t>
-      </w:r>
-      <w:r>
-        <w:rPr>
-          <w:rFonts w:ascii="Times New Roman" w:hAnsi="Times New Roman" w:cs="Times New Roman"/>
-          <w:spacing w:val="-2"/>
-          <w:w w:val="120"/>
-          <w:sz w:val="24"/>
-          <w:szCs w:val="24"/>
-        </w:rPr>
-        <w:t xml:space="preserve">College (Intermediate)  </w:t>
-      </w:r>
-      <w:r>
-        <w:rPr>
-          <w:rFonts w:ascii="Times New Roman" w:hAnsi="Times New Roman" w:cs="Times New Roman"/>
-          <w:spacing w:val="-2"/>
-          <w:w w:val="120"/>
-          <w:sz w:val="24"/>
-          <w:szCs w:val="24"/>
-        </w:rPr>
-        <w:t xml:space="preserve">                      </w:t>
-      </w:r>
-      <w:r>
-        <w:rPr>
-          <w:rFonts w:ascii="Times New Roman" w:hAnsi="Times New Roman" w:cs="Times New Roman"/>
-          <w:spacing w:val="-2"/>
-          <w:w w:val="120"/>
-          <w:sz w:val="24"/>
-          <w:szCs w:val="24"/>
-        </w:rPr>
-        <w:t xml:space="preserve">      </w:t>
-      </w:r>
-      <w:r>
-        <w:rPr>
-          <w:rFonts w:ascii="Times New Roman" w:hAnsi="Times New Roman" w:cs="Times New Roman"/>
-          <w:spacing w:val="-2"/>
-          <w:w w:val="120"/>
-          <w:sz w:val="24"/>
-          <w:szCs w:val="24"/>
-        </w:rPr>
-        <w:t xml:space="preserve">                          2018-2020</w:t>
-      </w:r>
-    </w:p>
-    <w:p>
-      <w:pPr>
-        <w:pStyle w:val="BodyText"/>
-        <w:spacing w:before="83"/>
-        <w:jc w:val="both"/>
-        <w:rPr>
-          <w:rFonts w:ascii="Times New Roman" w:hAnsi="Times New Roman" w:cs="Times New Roman"/>
-          <w:spacing w:val="-2"/>
-          <w:w w:val="120"/>
-          <w:sz w:val="24"/>
-          <w:szCs w:val="24"/>
-        </w:rPr>
-      </w:pPr>
-      <w:r>
-        <w:rPr>
-          <w:rFonts w:ascii="Times New Roman" w:hAnsi="Times New Roman" w:cs="Times New Roman"/>
-          <w:spacing w:val="-2"/>
-          <w:w w:val="120"/>
-          <w:sz w:val="24"/>
-          <w:szCs w:val="24"/>
-        </w:rPr>
-        <w:t xml:space="preserve">   </w:t>
-      </w:r>
-      <w:r>
-        <w:rPr>
-          <w:rFonts w:ascii="Times New Roman" w:hAnsi="Times New Roman" w:cs="Times New Roman"/>
-          <w:spacing w:val="-2"/>
-          <w:w w:val="120"/>
-          <w:sz w:val="24"/>
-          <w:szCs w:val="24"/>
-        </w:rPr>
-        <w:t>M.P.C</w:t>
-      </w:r>
-    </w:p>
-    <w:p>
-      <w:pPr>
-        <w:pStyle w:val="BodyText"/>
-        <w:spacing w:before="83"/>
-        <w:jc w:val="both"/>
-        <w:rPr>
-          <w:rFonts w:ascii="Times New Roman" w:hAnsi="Times New Roman" w:cs="Times New Roman"/>
-          <w:spacing w:val="-2"/>
-          <w:w w:val="120"/>
-          <w:sz w:val="24"/>
-          <w:szCs w:val="24"/>
-        </w:rPr>
-      </w:pPr>
-      <w:r>
-        <w:rPr>
-          <w:rFonts w:ascii="Times New Roman" w:hAnsi="Times New Roman" w:cs="Times New Roman"/>
-          <w:spacing w:val="-2"/>
-          <w:w w:val="120"/>
-          <w:sz w:val="24"/>
-          <w:szCs w:val="24"/>
-        </w:rPr>
-        <w:t xml:space="preserve">   </w:t>
-      </w:r>
-      <w:r>
-        <w:rPr>
-          <w:rFonts w:ascii="Times New Roman" w:hAnsi="Times New Roman" w:cs="Times New Roman"/>
-          <w:spacing w:val="-2"/>
-          <w:w w:val="120"/>
-          <w:sz w:val="24"/>
-          <w:szCs w:val="24"/>
-        </w:rPr>
-        <w:t>Percentage-96.6</w:t>
+        <w:t xml:space="preserve">   Percentage-96.6</w:t>
       </w:r>
     </w:p>
     <w:p>
@@ -733,20 +697,119 @@
           </mc:Fallback>
         </mc:AlternateContent>
       </w:r>
+      <w:r>
+        <w:rPr>
+          <w:rFonts w:ascii="Times New Roman" w:hAnsi="Times New Roman" w:cs="Times New Roman"/>
+          <w:b/>
+          <w:bCs/>
+          <w:sz w:val="24"/>
+          <w:szCs w:val="24"/>
+        </w:rPr>
+        <w:t xml:space="preserve">    </w:t>
+      </w:r>
+      <w:r>
+        <w:rPr>
+          <w:rFonts w:ascii="Times New Roman" w:hAnsi="Times New Roman" w:cs="Times New Roman"/>
+          <w:b/>
+          <w:bCs/>
+          <w:sz w:val="24"/>
+          <w:szCs w:val="24"/>
+        </w:rPr>
+        <w:t>Programming</w:t>
+      </w:r>
+      <w:r>
+        <w:rPr>
+          <w:rFonts w:ascii="Times New Roman" w:hAnsi="Times New Roman" w:cs="Times New Roman"/>
+          <w:b/>
+          <w:bCs/>
+          <w:spacing w:val="12"/>
+          <w:sz w:val="24"/>
+          <w:szCs w:val="24"/>
+        </w:rPr>
+        <w:t xml:space="preserve"> </w:t>
+      </w:r>
+      <w:r>
+        <w:rPr>
+          <w:rFonts w:ascii="Times New Roman" w:hAnsi="Times New Roman" w:cs="Times New Roman"/>
+          <w:b/>
+          <w:bCs/>
+          <w:spacing w:val="-2"/>
+          <w:sz w:val="24"/>
+          <w:szCs w:val="24"/>
+        </w:rPr>
+        <w:t>Languages:</w:t>
+      </w:r>
+      <w:r>
+        <w:rPr>
+          <w:rFonts w:ascii="Times New Roman" w:hAnsi="Times New Roman" w:cs="Times New Roman"/>
+          <w:sz w:val="24"/>
+          <w:szCs w:val="24"/>
+        </w:rPr>
+        <w:t xml:space="preserve"> </w:t>
+      </w:r>
+      <w:r>
+        <w:rPr>
+          <w:rFonts w:ascii="Times New Roman" w:hAnsi="Times New Roman" w:cs="Times New Roman"/>
+          <w:sz w:val="24"/>
+          <w:szCs w:val="24"/>
+        </w:rPr>
+        <w:t>Python</w:t>
+      </w:r>
+      <w:r>
+        <w:rPr>
+          <w:rFonts w:ascii="Times New Roman" w:hAnsi="Times New Roman" w:cs="Times New Roman"/>
+          <w:sz w:val="24"/>
+          <w:szCs w:val="24"/>
+        </w:rPr>
+        <w:t>,</w:t>
+      </w:r>
+      <w:r>
+        <w:rPr>
+          <w:rFonts w:ascii="Times New Roman" w:hAnsi="Times New Roman" w:cs="Times New Roman"/>
+          <w:spacing w:val="22"/>
+          <w:sz w:val="24"/>
+          <w:szCs w:val="24"/>
+        </w:rPr>
+        <w:t xml:space="preserve"> </w:t>
+      </w:r>
+      <w:r>
+        <w:rPr>
+          <w:rFonts w:ascii="Times New Roman" w:hAnsi="Times New Roman" w:cs="Times New Roman"/>
+          <w:sz w:val="24"/>
+          <w:szCs w:val="24"/>
+        </w:rPr>
+        <w:t>Java</w:t>
+      </w:r>
+      <w:r>
+        <w:rPr>
+          <w:rFonts w:ascii="Times New Roman" w:hAnsi="Times New Roman" w:cs="Times New Roman"/>
+          <w:sz w:val="24"/>
+          <w:szCs w:val="24"/>
+        </w:rPr>
+        <w:t xml:space="preserve">, </w:t>
+      </w:r>
+      <w:r>
+        <w:rPr>
+          <w:rFonts w:ascii="Times New Roman" w:hAnsi="Times New Roman" w:cs="Times New Roman"/>
+          <w:sz w:val="24"/>
+          <w:szCs w:val="24"/>
+        </w:rPr>
+        <w:t>Unix Shell Scripting</w:t>
+      </w:r>
     </w:p>
     <w:p>
       <w:pPr>
-        <w:spacing w:line="360" w:lineRule="auto"/>
-        <w:jc w:val="both"/>
-        <w:rPr>
-          <w:rFonts w:ascii="Times New Roman" w:hAnsi="Times New Roman" w:cs="Times New Roman"/>
-          <w:sz w:val="24"/>
-          <w:szCs w:val="24"/>
-        </w:rPr>
-      </w:pPr>
-      <w:r>
-        <w:rPr>
-          <w:rFonts w:ascii="Times New Roman" w:hAnsi="Times New Roman" w:cs="Times New Roman"/>
+        <w:rPr>
+          <w:rFonts w:ascii="Times New Roman" w:hAnsi="Times New Roman" w:cs="Times New Roman"/>
+          <w:spacing w:val="-5"/>
+          <w:sz w:val="24"/>
+          <w:szCs w:val="24"/>
+        </w:rPr>
+      </w:pPr>
+      <w:r>
+        <w:rPr>
+          <w:rFonts w:ascii="Times New Roman" w:hAnsi="Times New Roman" w:cs="Times New Roman"/>
+          <w:spacing w:val="-2"/>
           <w:sz w:val="24"/>
           <w:szCs w:val="24"/>
         </w:rPr>
@@ -757,17 +820,17 @@
           <w:rFonts w:ascii="Times New Roman" w:hAnsi="Times New Roman" w:cs="Times New Roman"/>
           <w:b/>
           <w:bCs/>
-          <w:sz w:val="24"/>
-          <w:szCs w:val="24"/>
-        </w:rPr>
-        <w:t>Programming</w:t>
-      </w:r>
-      <w:r>
-        <w:rPr>
-          <w:rFonts w:ascii="Times New Roman" w:hAnsi="Times New Roman" w:cs="Times New Roman"/>
-          <w:b/>
-          <w:bCs/>
-          <w:spacing w:val="12"/>
+          <w:spacing w:val="-2"/>
+          <w:sz w:val="24"/>
+          <w:szCs w:val="24"/>
+        </w:rPr>
+        <w:t>Databases:</w:t>
+      </w:r>
+      <w:r>
+        <w:rPr>
+          <w:rFonts w:ascii="Times New Roman" w:hAnsi="Times New Roman" w:cs="Times New Roman"/>
+          <w:b/>
+          <w:bCs/>
           <w:sz w:val="24"/>
           <w:szCs w:val="24"/>
         </w:rPr>
@@ -776,17 +839,16 @@
       <w:r>
         <w:rPr>
           <w:rFonts w:ascii="Times New Roman" w:hAnsi="Times New Roman" w:cs="Times New Roman"/>
-          <w:b/>
-          <w:bCs/>
-          <w:spacing w:val="-2"/>
-          <w:sz w:val="24"/>
-          <w:szCs w:val="24"/>
-        </w:rPr>
-        <w:t>Languages:</w:t>
-      </w:r>
-      <w:r>
-        <w:rPr>
-          <w:rFonts w:ascii="Times New Roman" w:hAnsi="Times New Roman" w:cs="Times New Roman"/>
+          <w:sz w:val="24"/>
+          <w:szCs w:val="24"/>
+        </w:rPr>
+        <w:t>RDBMS,</w:t>
+      </w:r>
+      <w:r>
+        <w:rPr>
+          <w:rFonts w:ascii="Times New Roman" w:hAnsi="Times New Roman" w:cs="Times New Roman"/>
+          <w:b/>
+          <w:bCs/>
           <w:sz w:val="24"/>
           <w:szCs w:val="24"/>
         </w:rPr>
@@ -795,137 +857,63 @@
       <w:r>
         <w:rPr>
           <w:rFonts w:ascii="Times New Roman" w:hAnsi="Times New Roman" w:cs="Times New Roman"/>
-          <w:sz w:val="24"/>
-          <w:szCs w:val="24"/>
-        </w:rPr>
-        <w:t>C,</w:t>
-      </w:r>
-      <w:r>
-        <w:rPr>
-          <w:rFonts w:ascii="Times New Roman" w:hAnsi="Times New Roman" w:cs="Times New Roman"/>
-          <w:spacing w:val="22"/>
-          <w:sz w:val="24"/>
-          <w:szCs w:val="24"/>
-        </w:rPr>
-        <w:t xml:space="preserve"> </w:t>
-      </w:r>
-      <w:r>
-        <w:rPr>
-          <w:rFonts w:ascii="Times New Roman" w:hAnsi="Times New Roman" w:cs="Times New Roman"/>
-          <w:sz w:val="24"/>
-          <w:szCs w:val="24"/>
-        </w:rPr>
-        <w:t>Java</w:t>
+          <w:spacing w:val="-5"/>
+          <w:sz w:val="24"/>
+          <w:szCs w:val="24"/>
+        </w:rPr>
+        <w:t>SQL</w:t>
       </w:r>
     </w:p>
     <w:p>
       <w:pPr>
-        <w:spacing w:line="360" w:lineRule="auto"/>
-        <w:jc w:val="both"/>
-        <w:rPr>
-          <w:rFonts w:ascii="Times New Roman" w:hAnsi="Times New Roman" w:cs="Times New Roman"/>
-          <w:sz w:val="24"/>
-          <w:szCs w:val="24"/>
-        </w:rPr>
-      </w:pPr>
-      <w:r>
-        <w:rPr>
-          <w:rFonts w:ascii="Times New Roman" w:hAnsi="Times New Roman" w:cs="Times New Roman"/>
-          <w:spacing w:val="-2"/>
-          <w:sz w:val="24"/>
-          <w:szCs w:val="24"/>
-        </w:rPr>
-        <w:t xml:space="preserve">   </w:t>
-      </w:r>
-      <w:r>
-        <w:rPr>
-          <w:rFonts w:ascii="Times New Roman" w:hAnsi="Times New Roman" w:cs="Times New Roman"/>
-          <w:spacing w:val="-2"/>
-          <w:sz w:val="24"/>
-          <w:szCs w:val="24"/>
+        <w:rPr>
+          <w:rFonts w:ascii="Times New Roman" w:hAnsi="Times New Roman" w:cs="Times New Roman"/>
+          <w:sz w:val="24"/>
+          <w:szCs w:val="24"/>
+        </w:rPr>
+      </w:pPr>
+      <w:r>
+        <w:rPr>
+          <w:rFonts w:ascii="Times New Roman" w:hAnsi="Times New Roman" w:cs="Times New Roman"/>
+        </w:rPr>
+        <w:t xml:space="preserve">    </w:t>
+      </w:r>
+      <w:r>
+        <w:rPr>
+          <w:rFonts w:ascii="Times New Roman" w:hAnsi="Times New Roman" w:cs="Times New Roman"/>
+          <w:b/>
+          <w:bCs/>
+          <w:sz w:val="24"/>
+          <w:szCs w:val="24"/>
+        </w:rPr>
+        <w:t>Tools:</w:t>
+      </w:r>
+      <w:r>
+        <w:rPr>
+          <w:rFonts w:ascii="Times New Roman" w:hAnsi="Times New Roman" w:cs="Times New Roman"/>
         </w:rPr>
         <w:t xml:space="preserve"> </w:t>
       </w:r>
       <w:r>
         <w:rPr>
           <w:rFonts w:ascii="Times New Roman" w:hAnsi="Times New Roman" w:cs="Times New Roman"/>
-          <w:b/>
-          <w:bCs/>
-          <w:spacing w:val="-2"/>
-          <w:sz w:val="24"/>
-          <w:szCs w:val="24"/>
-        </w:rPr>
-        <w:t>Web Development</w:t>
-      </w:r>
-      <w:r>
-        <w:rPr>
-          <w:rFonts w:ascii="Times New Roman" w:hAnsi="Times New Roman" w:cs="Times New Roman"/>
-          <w:b/>
-          <w:bCs/>
-          <w:spacing w:val="-2"/>
-          <w:sz w:val="24"/>
-          <w:szCs w:val="24"/>
-        </w:rPr>
-        <w:t>:</w:t>
-      </w:r>
-      <w:r>
-        <w:rPr>
-          <w:rFonts w:ascii="Times New Roman" w:hAnsi="Times New Roman" w:cs="Times New Roman"/>
-          <w:b/>
-          <w:bCs/>
-          <w:sz w:val="24"/>
-          <w:szCs w:val="24"/>
-        </w:rPr>
-        <w:t xml:space="preserve"> </w:t>
-      </w:r>
-      <w:r>
-        <w:rPr>
-          <w:rFonts w:ascii="Times New Roman" w:hAnsi="Times New Roman" w:cs="Times New Roman"/>
-          <w:sz w:val="24"/>
-          <w:szCs w:val="24"/>
-        </w:rPr>
-        <w:t>H</w:t>
-      </w:r>
-      <w:r>
-        <w:rPr>
-          <w:rFonts w:ascii="Times New Roman" w:hAnsi="Times New Roman" w:cs="Times New Roman"/>
-          <w:sz w:val="24"/>
-          <w:szCs w:val="24"/>
-        </w:rPr>
-        <w:t>TML</w:t>
-      </w:r>
-      <w:r>
-        <w:rPr>
-          <w:rFonts w:ascii="Times New Roman" w:hAnsi="Times New Roman" w:cs="Times New Roman"/>
-          <w:sz w:val="24"/>
-          <w:szCs w:val="24"/>
-        </w:rPr>
-        <w:t>, CSS</w:t>
-      </w:r>
-      <w:r>
-        <w:rPr>
-          <w:rFonts w:ascii="Times New Roman" w:hAnsi="Times New Roman" w:cs="Times New Roman"/>
-          <w:sz w:val="24"/>
-          <w:szCs w:val="24"/>
-        </w:rPr>
-        <w:t>, JavaScript (Basic)</w:t>
+          <w:sz w:val="24"/>
+          <w:szCs w:val="24"/>
+        </w:rPr>
+        <w:t>Git, GitHub, Eclipse, MS Office</w:t>
       </w:r>
     </w:p>
     <w:p>
       <w:pPr>
-        <w:spacing w:line="360" w:lineRule="auto"/>
-        <w:jc w:val="both"/>
-        <w:rPr>
-          <w:rFonts w:ascii="Times New Roman" w:hAnsi="Times New Roman" w:cs="Times New Roman"/>
-          <w:spacing w:val="-5"/>
-          <w:sz w:val="24"/>
-          <w:szCs w:val="24"/>
-        </w:rPr>
-      </w:pPr>
-      <w:r>
-        <w:rPr>
-          <w:rFonts w:ascii="Times New Roman" w:hAnsi="Times New Roman" w:cs="Times New Roman"/>
-          <w:spacing w:val="-2"/>
+        <w:rPr>
+          <w:rFonts w:ascii="Times New Roman" w:hAnsi="Times New Roman" w:cs="Times New Roman"/>
+          <w:sz w:val="24"/>
+          <w:szCs w:val="24"/>
+        </w:rPr>
+      </w:pPr>
+      <w:r>
+        <w:rPr>
+          <w:rFonts w:ascii="Times New Roman" w:hAnsi="Times New Roman" w:cs="Times New Roman"/>
           <w:sz w:val="24"/>
           <w:szCs w:val="24"/>
         </w:rPr>
@@ -934,72 +922,113 @@
       <w:r>
         <w:rPr>
           <w:rFonts w:ascii="Times New Roman" w:hAnsi="Times New Roman" w:cs="Times New Roman"/>
-          <w:b/>
-          <w:bCs/>
-          <w:spacing w:val="-2"/>
-          <w:sz w:val="24"/>
-          <w:szCs w:val="24"/>
-        </w:rPr>
-        <w:t>Databases:</w:t>
-      </w:r>
-      <w:r>
-        <w:rPr>
-          <w:rFonts w:ascii="Times New Roman" w:hAnsi="Times New Roman" w:cs="Times New Roman"/>
-          <w:b/>
-          <w:bCs/>
-          <w:sz w:val="24"/>
-          <w:szCs w:val="24"/>
-        </w:rPr>
-        <w:t xml:space="preserve"> </w:t>
-      </w:r>
-      <w:r>
-        <w:rPr>
-          <w:rFonts w:ascii="Times New Roman" w:hAnsi="Times New Roman" w:cs="Times New Roman"/>
-          <w:spacing w:val="-5"/>
-          <w:sz w:val="24"/>
-          <w:szCs w:val="24"/>
-        </w:rPr>
-        <w:t>SQL</w:t>
-      </w:r>
-      <w:r>
-        <w:rPr>
-          <w:rFonts w:ascii="Times New Roman" w:hAnsi="Times New Roman" w:cs="Times New Roman"/>
-          <w:spacing w:val="-5"/>
-          <w:sz w:val="24"/>
-          <w:szCs w:val="24"/>
-        </w:rPr>
-        <w:t>, MySQL, Oracle DB, JDBC</w:t>
+          <w:sz w:val="24"/>
+          <w:szCs w:val="24"/>
+        </w:rPr>
+        <w:t>Data Warehousing</w:t>
+      </w:r>
+      <w:r>
+        <w:rPr>
+          <w:rFonts w:ascii="Times New Roman" w:hAnsi="Times New Roman" w:cs="Times New Roman"/>
+          <w:sz w:val="24"/>
+          <w:szCs w:val="24"/>
+        </w:rPr>
+        <w:t xml:space="preserve">, </w:t>
+      </w:r>
+      <w:r>
+        <w:rPr>
+          <w:rFonts w:ascii="Times New Roman" w:hAnsi="Times New Roman" w:cs="Times New Roman"/>
+          <w:sz w:val="24"/>
+          <w:szCs w:val="24"/>
+        </w:rPr>
+        <w:t>Data Integration</w:t>
+      </w:r>
+      <w:r>
+        <w:rPr>
+          <w:rFonts w:ascii="Times New Roman" w:hAnsi="Times New Roman" w:cs="Times New Roman"/>
+          <w:sz w:val="24"/>
+          <w:szCs w:val="24"/>
+        </w:rPr>
+        <w:t xml:space="preserve">, </w:t>
+      </w:r>
+      <w:r>
+        <w:rPr>
+          <w:rFonts w:ascii="Times New Roman" w:hAnsi="Times New Roman" w:cs="Times New Roman"/>
+          <w:sz w:val="24"/>
+          <w:szCs w:val="24"/>
+        </w:rPr>
+        <w:t>Agile Methodologies</w:t>
+      </w:r>
+      <w:r>
+        <w:rPr>
+          <w:rFonts w:ascii="Times New Roman" w:hAnsi="Times New Roman" w:cs="Times New Roman"/>
+          <w:sz w:val="24"/>
+          <w:szCs w:val="24"/>
+        </w:rPr>
+        <w:t xml:space="preserve">, </w:t>
+      </w:r>
+      <w:r>
+        <w:rPr>
+          <w:rFonts w:ascii="Times New Roman" w:hAnsi="Times New Roman" w:cs="Times New Roman"/>
+          <w:sz w:val="24"/>
+          <w:szCs w:val="24"/>
+        </w:rPr>
+        <w:t>Data Integration</w:t>
+      </w:r>
+      <w:r>
+        <w:rPr>
+          <w:rFonts w:ascii="Times New Roman" w:hAnsi="Times New Roman" w:cs="Times New Roman"/>
+          <w:sz w:val="24"/>
+          <w:szCs w:val="24"/>
+        </w:rPr>
+        <w:t xml:space="preserve">, </w:t>
+      </w:r>
+      <w:r>
+        <w:rPr>
+          <w:rFonts w:ascii="Times New Roman" w:hAnsi="Times New Roman" w:cs="Times New Roman"/>
+          <w:sz w:val="24"/>
+          <w:szCs w:val="24"/>
+        </w:rPr>
+        <w:t>Unit Testing</w:t>
+      </w:r>
+      <w:r>
+        <w:rPr>
+          <w:rFonts w:ascii="Times New Roman" w:hAnsi="Times New Roman" w:cs="Times New Roman"/>
+          <w:sz w:val="24"/>
+          <w:szCs w:val="24"/>
+        </w:rPr>
+        <w:t xml:space="preserve">, </w:t>
       </w:r>
     </w:p>
     <w:p>
       <w:pPr>
-        <w:spacing w:line="360" w:lineRule="auto"/>
-        <w:jc w:val="both"/>
-        <w:rPr>
-          <w:rFonts w:ascii="Times New Roman" w:hAnsi="Times New Roman" w:cs="Times New Roman"/>
-          <w:sz w:val="24"/>
-          <w:szCs w:val="24"/>
-        </w:rPr>
-      </w:pPr>
-      <w:r>
-        <w:rPr>
-          <w:rFonts w:ascii="Times New Roman" w:hAnsi="Times New Roman" w:cs="Times New Roman"/>
+        <w:rPr>
+          <w:rFonts w:ascii="Times New Roman" w:hAnsi="Times New Roman" w:cs="Times New Roman"/>
+          <w:sz w:val="24"/>
+          <w:szCs w:val="24"/>
+        </w:rPr>
+      </w:pPr>
+      <w:r>
+        <w:rPr>
+          <w:rFonts w:ascii="Times New Roman" w:hAnsi="Times New Roman" w:cs="Times New Roman"/>
+          <w:sz w:val="24"/>
+          <w:szCs w:val="24"/>
         </w:rPr>
         <w:t xml:space="preserve">    </w:t>
       </w:r>
       <w:r>
         <w:rPr>
           <w:rFonts w:ascii="Times New Roman" w:hAnsi="Times New Roman" w:cs="Times New Roman"/>
-          <w:b/>
-          <w:bCs/>
-          <w:sz w:val="24"/>
-          <w:szCs w:val="24"/>
-        </w:rPr>
-        <w:t>Tools:</w:t>
-      </w:r>
-      <w:r>
-        <w:rPr>
-          <w:rFonts w:ascii="Times New Roman" w:hAnsi="Times New Roman" w:cs="Times New Roman"/>
+          <w:sz w:val="24"/>
+          <w:szCs w:val="24"/>
+        </w:rPr>
+        <w:t xml:space="preserve">UAT </w:t>
+      </w:r>
+      <w:r>
+        <w:rPr>
+          <w:rFonts w:ascii="Times New Roman" w:hAnsi="Times New Roman" w:cs="Times New Roman"/>
+          <w:sz w:val="24"/>
+          <w:szCs w:val="24"/>
         </w:rPr>
         <w:t xml:space="preserve"> </w:t>
       </w:r>
@@ -1009,7 +1038,23 @@
           <w:sz w:val="24"/>
           <w:szCs w:val="24"/>
         </w:rPr>
-        <w:t>Git, GitHub, Eclipse, MS Office</w:t>
+        <w:t>Support</w:t>
+      </w:r>
+      <w:r>
+        <w:rPr>
+          <w:rFonts w:ascii="Times New Roman" w:hAnsi="Times New Roman" w:cs="Times New Roman"/>
+          <w:sz w:val="24"/>
+          <w:szCs w:val="24"/>
+        </w:rPr>
+        <w:t xml:space="preserve">, </w:t>
+      </w:r>
+      <w:r>
+        <w:rPr>
+          <w:rFonts w:ascii="Times New Roman" w:hAnsi="Times New Roman" w:cs="Times New Roman"/>
+          <w:sz w:val="24"/>
+          <w:szCs w:val="24"/>
+        </w:rPr>
+        <w:t>ETL/ELT</w:t>
       </w:r>
     </w:p>
     <w:p>
@@ -1052,6 +1097,10 @@
     <w:p>
       <w:pPr>
         <w:pStyle w:val="BodyText"/>
+        <w:numPr>
+          <w:ilvl w:val="0"/>
+          <w:numId w:val="11"/>
+        </w:numPr>
         <w:spacing w:before="57"/>
         <w:rPr>
           <w:rFonts w:ascii="Times New Roman" w:hAnsi="Times New Roman" w:cs="Times New Roman"/>
@@ -1143,6 +1192,14 @@
           </mc:Fallback>
         </mc:AlternateContent>
       </w:r>
+      <w:r>
+        <w:rPr>
+          <w:rFonts w:ascii="Times New Roman" w:hAnsi="Times New Roman" w:cs="Times New Roman"/>
+          <w:sz w:val="24"/>
+          <w:szCs w:val="24"/>
+        </w:rPr>
+        <w:t>Strong analytical and problem-solving skills</w:t>
+      </w:r>
     </w:p>
     <w:p>
       <w:pPr>
@@ -1151,7 +1208,6 @@
           <w:ilvl w:val="0"/>
           <w:numId w:val="11"/>
         </w:numPr>
-        <w:spacing w:line="360" w:lineRule="auto"/>
         <w:jc w:val="both"/>
         <w:rPr>
           <w:rFonts w:ascii="Times New Roman" w:hAnsi="Times New Roman" w:cs="Times New Roman"/>
@@ -1165,7 +1221,7 @@
           <w:sz w:val="24"/>
           <w:szCs w:val="24"/>
         </w:rPr>
-        <w:t>Strong analytical and problem-solving skills</w:t>
+        <w:t>Team player with excellent collaboration abilities</w:t>
       </w:r>
     </w:p>
     <w:p>
@@ -1175,31 +1231,6 @@
           <w:ilvl w:val="0"/>
           <w:numId w:val="11"/>
         </w:numPr>
-        <w:spacing w:line="360" w:lineRule="auto"/>
-        <w:jc w:val="both"/>
-        <w:rPr>
-          <w:rFonts w:ascii="Times New Roman" w:hAnsi="Times New Roman" w:cs="Times New Roman"/>
-          <w:sz w:val="24"/>
-          <w:szCs w:val="24"/>
-        </w:rPr>
-      </w:pPr>
-      <w:r>
-        <w:rPr>
-          <w:rFonts w:ascii="Times New Roman" w:hAnsi="Times New Roman" w:cs="Times New Roman"/>
-          <w:sz w:val="24"/>
-          <w:szCs w:val="24"/>
-        </w:rPr>
-        <w:t>Team player with excellent collaboration abilities</w:t>
-      </w:r>
-    </w:p>
-    <w:p>
-      <w:pPr>
-        <w:pStyle w:val="ListParagraph"/>
-        <w:numPr>
-          <w:ilvl w:val="0"/>
-          <w:numId w:val="11"/>
-        </w:numPr>
-        <w:spacing w:line="360" w:lineRule="auto"/>
         <w:jc w:val="both"/>
         <w:rPr>
           <w:rFonts w:ascii="Times New Roman" w:hAnsi="Times New Roman" w:cs="Times New Roman"/>
@@ -1342,23 +1373,6 @@
       <w:pPr>
         <w:rPr>
           <w:rFonts w:ascii="Times New Roman" w:hAnsi="Times New Roman" w:cs="Times New Roman"/>
-          <w:sz w:val="24"/>
-          <w:szCs w:val="24"/>
-        </w:rPr>
-      </w:pPr>
-      <w:r>
-        <w:rPr>
-          <w:rFonts w:ascii="Times New Roman" w:hAnsi="Times New Roman" w:cs="Times New Roman"/>
-          <w:sz w:val="24"/>
-          <w:szCs w:val="24"/>
-        </w:rPr>
-        <w:t xml:space="preserve">  </w:t>
-      </w:r>
-    </w:p>
-    <w:p>
-      <w:pPr>
-        <w:rPr>
-          <w:rFonts w:ascii="Times New Roman" w:hAnsi="Times New Roman" w:cs="Times New Roman"/>
           <w:b/>
           <w:bCs/>
           <w:sz w:val="28"/>
@@ -1368,12 +1382,18 @@
       <w:r>
         <w:rPr>
           <w:rFonts w:ascii="Times New Roman" w:hAnsi="Times New Roman" w:cs="Times New Roman"/>
-          <w:b/>
-          <w:bCs/>
-          <w:sz w:val="28"/>
-          <w:szCs w:val="28"/>
-        </w:rPr>
-        <w:t xml:space="preserve">   </w:t>
+          <w:sz w:val="24"/>
+          <w:szCs w:val="24"/>
+        </w:rPr>
+        <w:t xml:space="preserve"> </w:t>
+      </w:r>
+      <w:r>
+        <w:rPr>
+          <w:rFonts w:ascii="Times New Roman" w:hAnsi="Times New Roman" w:cs="Times New Roman"/>
+          <w:sz w:val="24"/>
+          <w:szCs w:val="24"/>
+        </w:rPr>
+        <w:t xml:space="preserve"> </w:t>
       </w:r>
       <w:r>
         <w:rPr>
@@ -1384,7 +1404,7 @@
           <w:szCs w:val="28"/>
           <w:u w:val="single"/>
         </w:rPr>
-        <w:t xml:space="preserve"> E-Commerce Application with </w:t>
+        <w:t>COVID-19 Data Visualization</w:t>
       </w:r>
       <w:r>
         <w:rPr>
@@ -1395,7 +1415,7 @@
           <w:szCs w:val="28"/>
           <w:u w:val="single"/>
         </w:rPr>
-        <w:t>Chatbot</w:t>
+        <w:t>:</w:t>
       </w:r>
       <w:r>
         <w:rPr>
@@ -1405,55 +1425,24 @@
           <w:sz w:val="28"/>
           <w:szCs w:val="28"/>
         </w:rPr>
-        <w:t>:</w:t>
-      </w:r>
-      <w:r>
-        <w:rPr>
-          <w:rFonts w:ascii="Times New Roman" w:hAnsi="Times New Roman" w:cs="Times New Roman"/>
-          <w:b/>
-          <w:bCs/>
+        <w:t xml:space="preserve">                                                        Excel, Power BI</w:t>
+      </w:r>
+    </w:p>
+    <w:p>
+      <w:pPr>
+        <w:rPr>
+          <w:rFonts w:ascii="Times New Roman" w:hAnsi="Times New Roman" w:cs="Times New Roman"/>
           <w:sz w:val="28"/>
           <w:szCs w:val="28"/>
         </w:rPr>
-        <w:t xml:space="preserve">               </w:t>
-      </w:r>
-      <w:r>
-        <w:rPr>
-          <w:rFonts w:ascii="Times New Roman" w:hAnsi="Times New Roman" w:cs="Times New Roman"/>
-          <w:b/>
-          <w:bCs/>
-          <w:sz w:val="28"/>
-          <w:szCs w:val="28"/>
-        </w:rPr>
-        <w:t xml:space="preserve">HTML, CSS, </w:t>
-      </w:r>
-      <w:r>
-        <w:rPr>
-          <w:rFonts w:ascii="Times New Roman" w:hAnsi="Times New Roman" w:cs="Times New Roman"/>
-          <w:b/>
-          <w:bCs/>
-          <w:sz w:val="28"/>
-          <w:szCs w:val="28"/>
-        </w:rPr>
-        <w:t>Dialogflow</w:t>
-      </w:r>
-      <w:r>
-        <w:rPr>
-          <w:rFonts w:ascii="Times New Roman" w:hAnsi="Times New Roman" w:cs="Times New Roman"/>
-          <w:b/>
-          <w:bCs/>
-          <w:sz w:val="28"/>
-          <w:szCs w:val="28"/>
-        </w:rPr>
-        <w:br/>
-      </w:r>
+      </w:pPr>
     </w:p>
     <w:p>
       <w:pPr>
         <w:pStyle w:val="ListParagraph"/>
         <w:numPr>
           <w:ilvl w:val="0"/>
-          <w:numId w:val="6"/>
+          <w:numId w:val="12"/>
         </w:numPr>
         <w:rPr>
           <w:rFonts w:ascii="Times New Roman" w:hAnsi="Times New Roman" w:cs="Times New Roman"/>
@@ -1467,7 +1456,15 @@
           <w:sz w:val="24"/>
           <w:szCs w:val="24"/>
         </w:rPr>
-        <w:t>Developed a chatbot-assisted online shopping web application to enhance customer experience.</w:t>
+        <w:t>Utilized</w:t>
+      </w:r>
+      <w:r>
+        <w:rPr>
+          <w:rFonts w:ascii="Times New Roman" w:hAnsi="Times New Roman" w:cs="Times New Roman"/>
+          <w:sz w:val="24"/>
+          <w:szCs w:val="24"/>
+        </w:rPr>
+        <w:t xml:space="preserve"> publicly available COVID-19 data to create interactive visualizations using Power BI. </w:t>
       </w:r>
     </w:p>
     <w:p>
@@ -1475,7 +1472,7 @@
         <w:pStyle w:val="ListParagraph"/>
         <w:numPr>
           <w:ilvl w:val="0"/>
-          <w:numId w:val="6"/>
+          <w:numId w:val="12"/>
         </w:numPr>
         <w:rPr>
           <w:rFonts w:ascii="Times New Roman" w:hAnsi="Times New Roman" w:cs="Times New Roman"/>
@@ -1489,7 +1486,15 @@
           <w:sz w:val="24"/>
           <w:szCs w:val="24"/>
         </w:rPr>
-        <w:t>Designed and implemented a user-friendly interface using HTML and CSS.</w:t>
+        <w:t>Designed</w:t>
+      </w:r>
+      <w:r>
+        <w:rPr>
+          <w:rFonts w:ascii="Times New Roman" w:hAnsi="Times New Roman" w:cs="Times New Roman"/>
+          <w:sz w:val="24"/>
+          <w:szCs w:val="24"/>
+        </w:rPr>
+        <w:t xml:space="preserve"> dashboards to display cases, deaths, vaccination rates, and other relevant metrics.</w:t>
       </w:r>
     </w:p>
     <w:p>
@@ -1497,7 +1502,7 @@
         <w:pStyle w:val="ListParagraph"/>
         <w:numPr>
           <w:ilvl w:val="0"/>
-          <w:numId w:val="6"/>
+          <w:numId w:val="12"/>
         </w:numPr>
         <w:rPr>
           <w:rFonts w:ascii="Times New Roman" w:hAnsi="Times New Roman" w:cs="Times New Roman"/>
@@ -1511,55 +1516,29 @@
           <w:sz w:val="24"/>
           <w:szCs w:val="24"/>
         </w:rPr>
-        <w:t>Integrated Dialogflow to create a responsive chatbot for customer support and assistance.</w:t>
+        <w:t>Skills Demonstrated</w:t>
+      </w:r>
+      <w:r>
+        <w:rPr>
+          <w:rFonts w:ascii="Times New Roman" w:hAnsi="Times New Roman" w:cs="Times New Roman"/>
+          <w:sz w:val="24"/>
+          <w:szCs w:val="24"/>
+        </w:rPr>
+        <w:t xml:space="preserve">: </w:t>
+      </w:r>
+      <w:r>
+        <w:rPr>
+          <w:rFonts w:ascii="Times New Roman" w:hAnsi="Times New Roman" w:cs="Times New Roman"/>
+          <w:sz w:val="24"/>
+          <w:szCs w:val="24"/>
+        </w:rPr>
+        <w:t>Data visualization, data storytelling, basic data analysis, data interpretation.</w:t>
       </w:r>
     </w:p>
     <w:p>
       <w:pPr>
         <w:pStyle w:val="ListParagraph"/>
-        <w:numPr>
-          <w:ilvl w:val="0"/>
-          <w:numId w:val="6"/>
-        </w:numPr>
-        <w:rPr>
-          <w:rFonts w:ascii="Times New Roman" w:hAnsi="Times New Roman" w:cs="Times New Roman"/>
-          <w:sz w:val="24"/>
-          <w:szCs w:val="24"/>
-        </w:rPr>
-      </w:pPr>
-      <w:r>
-        <w:rPr>
-          <w:rFonts w:ascii="Times New Roman" w:hAnsi="Times New Roman" w:cs="Times New Roman"/>
-          <w:sz w:val="24"/>
-          <w:szCs w:val="24"/>
-        </w:rPr>
-        <w:t>Implemented personalized product recommendations based on customer preferences to improve user satisfaction.</w:t>
-      </w:r>
-    </w:p>
-    <w:p>
-      <w:pPr>
-        <w:pStyle w:val="ListParagraph"/>
-        <w:numPr>
-          <w:ilvl w:val="0"/>
-          <w:numId w:val="6"/>
-        </w:numPr>
-        <w:rPr>
-          <w:rFonts w:ascii="Times New Roman" w:hAnsi="Times New Roman" w:cs="Times New Roman"/>
-          <w:sz w:val="24"/>
-          <w:szCs w:val="24"/>
-        </w:rPr>
-      </w:pPr>
-      <w:r>
-        <w:rPr>
-          <w:rFonts w:ascii="Times New Roman" w:hAnsi="Times New Roman" w:cs="Times New Roman"/>
-          <w:sz w:val="24"/>
-          <w:szCs w:val="24"/>
-        </w:rPr>
-        <w:t>Added customization options to increase user engagement and interaction.</w:t>
-      </w:r>
-    </w:p>
-    <w:p>
-      <w:pPr>
+        <w:ind w:left="720"/>
         <w:rPr>
           <w:rFonts w:ascii="Times New Roman" w:hAnsi="Times New Roman" w:cs="Times New Roman"/>
           <w:sz w:val="24"/>
@@ -1635,7 +1614,47 @@
           <w:sz w:val="28"/>
           <w:szCs w:val="28"/>
         </w:rPr>
-        <w:t xml:space="preserve">                                                                                     Core Java </w:t>
+        <w:t xml:space="preserve">                                                         </w:t>
+      </w:r>
+      <w:r>
+        <w:rPr>
+          <w:rFonts w:ascii="Times New Roman" w:hAnsi="Times New Roman" w:cs="Times New Roman"/>
+          <w:b/>
+          <w:bCs/>
+          <w:sz w:val="28"/>
+          <w:szCs w:val="28"/>
+        </w:rPr>
+        <w:t xml:space="preserve">  </w:t>
+      </w:r>
+      <w:r>
+        <w:rPr>
+          <w:rFonts w:ascii="Times New Roman" w:hAnsi="Times New Roman" w:cs="Times New Roman"/>
+          <w:b/>
+          <w:bCs/>
+          <w:sz w:val="28"/>
+          <w:szCs w:val="28"/>
+        </w:rPr>
+        <w:t>Core Java</w:t>
+      </w:r>
+      <w:r>
+        <w:rPr>
+          <w:rFonts w:ascii="Times New Roman" w:hAnsi="Times New Roman" w:cs="Times New Roman"/>
+          <w:b/>
+          <w:bCs/>
+          <w:sz w:val="28"/>
+          <w:szCs w:val="28"/>
+        </w:rPr>
+        <w:t>, RDBMS(SQL)</w:t>
+      </w:r>
+      <w:r>
+        <w:rPr>
+          <w:rFonts w:ascii="Times New Roman" w:hAnsi="Times New Roman" w:cs="Times New Roman"/>
+          <w:b/>
+          <w:bCs/>
+          <w:sz w:val="28"/>
+          <w:szCs w:val="28"/>
+        </w:rPr>
+        <w:t xml:space="preserve"> </w:t>
       </w:r>
       <w:r>
         <w:rPr>
@@ -1802,6 +1821,8 @@
       <w:pPr>
         <w:rPr>
           <w:rFonts w:ascii="Times New Roman" w:hAnsi="Times New Roman" w:cs="Times New Roman"/>
+          <w:sz w:val="24"/>
+          <w:szCs w:val="24"/>
         </w:rPr>
       </w:pPr>
     </w:p>
@@ -1822,69 +1843,8 @@
           <w:rFonts w:ascii="Times New Roman" w:hAnsi="Times New Roman" w:cs="Times New Roman"/>
           <w:b/>
           <w:bCs/>
-          <w:spacing w:val="-2"/>
-          <w:w w:val="115"/>
-          <w:sz w:val="28"/>
-          <w:szCs w:val="28"/>
-        </w:rPr>
-        <w:t xml:space="preserve"> </w:t>
-      </w:r>
-    </w:p>
-    <w:p>
-      <w:pPr>
-        <w:rPr>
-          <w:rFonts w:ascii="Times New Roman" w:hAnsi="Times New Roman" w:cs="Times New Roman"/>
-          <w:b/>
-          <w:bCs/>
-          <w:spacing w:val="-2"/>
-          <w:w w:val="115"/>
-          <w:sz w:val="28"/>
-          <w:szCs w:val="28"/>
-        </w:rPr>
-      </w:pPr>
-    </w:p>
-    <w:p>
-      <w:pPr>
-        <w:rPr>
-          <w:rFonts w:ascii="Times New Roman" w:hAnsi="Times New Roman" w:cs="Times New Roman"/>
-          <w:b/>
-          <w:bCs/>
-          <w:spacing w:val="-2"/>
-          <w:w w:val="115"/>
-          <w:sz w:val="28"/>
-          <w:szCs w:val="28"/>
-        </w:rPr>
-      </w:pPr>
-    </w:p>
-    <w:p>
-      <w:pPr>
-        <w:rPr>
-          <w:rFonts w:ascii="Times New Roman" w:hAnsi="Times New Roman" w:cs="Times New Roman"/>
-          <w:sz w:val="24"/>
-          <w:szCs w:val="24"/>
-        </w:rPr>
-      </w:pPr>
-    </w:p>
-    <w:p>
-      <w:pPr>
-        <w:rPr>
-          <w:rFonts w:ascii="Times New Roman" w:hAnsi="Times New Roman" w:cs="Times New Roman"/>
-          <w:b/>
-          <w:bCs/>
-          <w:spacing w:val="-2"/>
-          <w:w w:val="115"/>
-          <w:sz w:val="28"/>
-          <w:szCs w:val="28"/>
-        </w:rPr>
-      </w:pPr>
-      <w:r>
-        <w:rPr>
-          <w:rFonts w:ascii="Times New Roman" w:hAnsi="Times New Roman" w:cs="Times New Roman"/>
-          <w:b/>
-          <w:bCs/>
           <w:noProof/>
         </w:rPr>
-        <w:lastRenderedPageBreak/>
         <mc:AlternateContent>
           <mc:Choice Requires="wps">
             <w:drawing>
@@ -2545,6 +2505,119 @@
 <file path=word/numbering.xml><?xml version="1.0" encoding="utf-8"?>
 <w:numbering xmlns:wpc="http://schemas.microsoft.com/office/word/2010/wordprocessingCanvas" xmlns:cx="http://schemas.microsoft.com/office/drawing/2014/chartex" xmlns:cx1="http://schemas.microsoft.com/office/drawing/2015/9/8/chartex" xmlns:cx2="http://schemas.microsoft.com/office/drawing/2015/10/21/chartex" xmlns:cx3="http://schemas.microsoft.com/office/drawing/2016/5/9/chartex" xmlns:cx4="http://schemas.microsoft.com/office/drawing/2016/5/10/chartex" xmlns:cx5="http://schemas.microsoft.com/office/drawing/2016/5/11/chartex" xmlns:cx6="http://schemas.microsoft.com/office/drawing/2016/5/12/chartex" xmlns:cx7="http://schemas.microsoft.com/office/drawing/2016/5/13/chartex" xmlns:cx8="http://schemas.microsoft.com/office/drawing/2016/5/14/chartex" xmlns:mc="http://schemas.openxmlformats.org/markup-compatibility/2006" xmlns:aink="http://schemas.microsoft.com/office/drawing/2016/ink" xmlns:am3d="http://schemas.microsoft.com/office/drawing/2017/model3d" xmlns:o="urn:schemas-microsoft-com:office:office" xmlns:oel="http://schemas.microsoft.com/office/2019/extlst" xmlns:r="http://schemas.openxmlformats.org/officeDocument/2006/relationships" xmlns:m="http://schemas.openxmlformats.org/officeDocument/2006/math" xmlns:v="urn:schemas-microsoft-com:vml" xmlns:wp14="http://schemas.microsoft.com/office/word/2010/wordprocessingDrawing" xmlns:wp="http://schemas.openxmlformats.org/drawingml/2006/wordprocessingDrawing" xmlns:w10="urn:schemas-microsoft-com:office:word" xmlns:w="http://schemas.openxmlformats.org/wordprocessingml/2006/main" xmlns:w14="http://schemas.microsoft.com/office/word/2010/wordml" xmlns:w15="http://schemas.microsoft.com/office/word/2012/wordml" xmlns:w16cex="http://schemas.microsoft.com/office/word/2018/wordml/cex" xmlns:w16cid="http://schemas.microsoft.com/office/word/2016/wordml/cid" xmlns:w16="http://schemas.microsoft.com/office/word/2018/wordml" xmlns:w16du="http://schemas.microsoft.com/office/word/2023/wordml/word16du" xmlns:w16sdtdh="http://schemas.microsoft.com/office/word/2020/wordml/sdtdatahash" xmlns:w16se="http://schemas.microsoft.com/office/word/2015/wordml/symex" xmlns:wpg="http://schemas.microsoft.com/office/word/2010/wordprocessingGroup" xmlns:wpi="http://schemas.microsoft.com/office/word/2010/wordprocessingInk" xmlns:wne="http://schemas.microsoft.com/office/word/2006/wordml" xmlns:wps="http://schemas.microsoft.com/office/word/2010/wordprocessingShape" mc:Ignorable="w14 w15 w16se w16cid w16 w16cex w16sdtdh w16du wp14">
   <w:abstractNum w:abstractNumId="0" w15:restartNumberingAfterBreak="0">
+    <w:nsid w:val="0389450B"/>
+    <w:multiLevelType w:val="hybridMultilevel"/>
+    <w:tmpl w:val="00120FB4"/>
+    <w:lvl w:ilvl="0" w:tplc="40090001">
+      <w:start w:val="1"/>
+      <w:numFmt w:val="bullet"/>
+      <w:lvlText w:val=""/>
+      <w:lvlJc w:val="left"/>
+      <w:pPr>
+        <w:ind w:left="720" w:hanging="360"/>
+      </w:pPr>
+      <w:rPr>
+        <w:rFonts w:ascii="Symbol" w:hAnsi="Symbol" w:hint="default"/>
+      </w:rPr>
+    </w:lvl>
+    <w:lvl w:ilvl="1" w:tplc="40090003" w:tentative="1">
+      <w:start w:val="1"/>
+      <w:numFmt w:val="bullet"/>
+      <w:lvlText w:val="o"/>
+      <w:lvlJc w:val="left"/>
+      <w:pPr>
+        <w:ind w:left="1440" w:hanging="360"/>
+      </w:pPr>
+      <w:rPr>
+        <w:rFonts w:ascii="Courier New" w:hAnsi="Courier New" w:cs="Courier New" w:hint="default"/>
+      </w:rPr>
+    </w:lvl>
+    <w:lvl w:ilvl="2" w:tplc="40090005" w:tentative="1">
+      <w:start w:val="1"/>
+      <w:numFmt w:val="bullet"/>
+      <w:lvlText w:val=""/>
+      <w:lvlJc w:val="left"/>
+      <w:pPr>
+        <w:ind w:left="2160" w:hanging="360"/>
+      </w:pPr>
+      <w:rPr>
+        <w:rFonts w:ascii="Wingdings" w:hAnsi="Wingdings" w:hint="default"/>
+      </w:rPr>
+    </w:lvl>
+    <w:lvl w:ilvl="3" w:tplc="40090001" w:tentative="1">
+      <w:start w:val="1"/>
+      <w:numFmt w:val="bullet"/>
+      <w:lvlText w:val=""/>
+      <w:lvlJc w:val="left"/>
+      <w:pPr>
+        <w:ind w:left="2880" w:hanging="360"/>
+      </w:pPr>
+      <w:rPr>
+        <w:rFonts w:ascii="Symbol" w:hAnsi="Symbol" w:hint="default"/>
+      </w:rPr>
+    </w:lvl>
+    <w:lvl w:ilvl="4" w:tplc="40090003" w:tentative="1">
+      <w:start w:val="1"/>
+      <w:numFmt w:val="bullet"/>
+      <w:lvlText w:val="o"/>
+      <w:lvlJc w:val="left"/>
+      <w:pPr>
+        <w:ind w:left="3600" w:hanging="360"/>
+      </w:pPr>
+      <w:rPr>
+        <w:rFonts w:ascii="Courier New" w:hAnsi="Courier New" w:cs="Courier New" w:hint="default"/>
+      </w:rPr>
+    </w:lvl>
+    <w:lvl w:ilvl="5" w:tplc="40090005" w:tentative="1">
+      <w:start w:val="1"/>
+      <w:numFmt w:val="bullet"/>
+      <w:lvlText w:val=""/>
+      <w:lvlJc w:val="left"/>
+      <w:pPr>
+        <w:ind w:left="4320" w:hanging="360"/>
+      </w:pPr>
+      <w:rPr>
+        <w:rFonts w:ascii="Wingdings" w:hAnsi="Wingdings" w:hint="default"/>
+      </w:rPr>
+    </w:lvl>
+    <w:lvl w:ilvl="6" w:tplc="40090001" w:tentative="1">
+      <w:start w:val="1"/>
+      <w:numFmt w:val="bullet"/>
+      <w:lvlText w:val=""/>
+      <w:lvlJc w:val="left"/>
+      <w:pPr>
+        <w:ind w:left="5040" w:hanging="360"/>
+      </w:pPr>
+      <w:rPr>
+        <w:rFonts w:ascii="Symbol" w:hAnsi="Symbol" w:hint="default"/>
+      </w:rPr>
+    </w:lvl>
+    <w:lvl w:ilvl="7" w:tplc="40090003" w:tentative="1">
+      <w:start w:val="1"/>
+      <w:numFmt w:val="bullet"/>
+      <w:lvlText w:val="o"/>
+      <w:lvlJc w:val="left"/>
+      <w:pPr>
+        <w:ind w:left="5760" w:hanging="360"/>
+      </w:pPr>
+      <w:rPr>
+        <w:rFonts w:ascii="Courier New" w:hAnsi="Courier New" w:cs="Courier New" w:hint="default"/>
+      </w:rPr>
+    </w:lvl>
+    <w:lvl w:ilvl="8" w:tplc="40090005" w:tentative="1">
+      <w:start w:val="1"/>
+      <w:numFmt w:val="bullet"/>
+      <w:lvlText w:val=""/>
+      <w:lvlJc w:val="left"/>
+      <w:pPr>
+        <w:ind w:left="6480" w:hanging="360"/>
+      </w:pPr>
+      <w:rPr>
+        <w:rFonts w:ascii="Wingdings" w:hAnsi="Wingdings" w:hint="default"/>
+      </w:rPr>
+    </w:lvl>
+  </w:abstractNum>
+  <w:abstractNum w:abstractNumId="1" w15:restartNumberingAfterBreak="0">
     <w:nsid w:val="14B05157"/>
     <w:multiLevelType w:val="hybridMultilevel"/>
     <w:tmpl w:val="C3982E76"/>
@@ -2657,7 +2730,7 @@
       </w:rPr>
     </w:lvl>
   </w:abstractNum>
-  <w:abstractNum w:abstractNumId="1" w15:restartNumberingAfterBreak="0">
+  <w:abstractNum w:abstractNumId="2" w15:restartNumberingAfterBreak="0">
     <w:nsid w:val="224577D4"/>
     <w:multiLevelType w:val="hybridMultilevel"/>
     <w:tmpl w:val="A992D2B4"/>
@@ -2770,10 +2843,10 @@
       </w:rPr>
     </w:lvl>
   </w:abstractNum>
-  <w:abstractNum w:abstractNumId="2" w15:restartNumberingAfterBreak="0">
+  <w:abstractNum w:abstractNumId="3" w15:restartNumberingAfterBreak="0">
     <w:nsid w:val="27440B29"/>
     <w:multiLevelType w:val="hybridMultilevel"/>
-    <w:tmpl w:val="AB1E46C2"/>
+    <w:tmpl w:val="C62C0286"/>
     <w:lvl w:ilvl="0" w:tplc="40090001">
       <w:start w:val="1"/>
       <w:numFmt w:val="bullet"/>
@@ -2883,7 +2956,7 @@
       </w:rPr>
     </w:lvl>
   </w:abstractNum>
-  <w:abstractNum w:abstractNumId="3" w15:restartNumberingAfterBreak="0">
+  <w:abstractNum w:abstractNumId="4" w15:restartNumberingAfterBreak="0">
     <w:nsid w:val="2E7D1AE9"/>
     <w:multiLevelType w:val="hybridMultilevel"/>
     <w:tmpl w:val="24BEF946"/>
@@ -2996,7 +3069,7 @@
       </w:rPr>
     </w:lvl>
   </w:abstractNum>
-  <w:abstractNum w:abstractNumId="4" w15:restartNumberingAfterBreak="0">
+  <w:abstractNum w:abstractNumId="5" w15:restartNumberingAfterBreak="0">
     <w:nsid w:val="37A200F3"/>
     <w:multiLevelType w:val="hybridMultilevel"/>
     <w:tmpl w:val="541AC40C"/>
@@ -3109,7 +3182,7 @@
       </w:rPr>
     </w:lvl>
   </w:abstractNum>
-  <w:abstractNum w:abstractNumId="5" w15:restartNumberingAfterBreak="0">
+  <w:abstractNum w:abstractNumId="6" w15:restartNumberingAfterBreak="0">
     <w:nsid w:val="3B850EB9"/>
     <w:multiLevelType w:val="hybridMultilevel"/>
     <w:tmpl w:val="EEAA9184"/>
@@ -3222,7 +3295,7 @@
       </w:rPr>
     </w:lvl>
   </w:abstractNum>
-  <w:abstractNum w:abstractNumId="6" w15:restartNumberingAfterBreak="0">
+  <w:abstractNum w:abstractNumId="7" w15:restartNumberingAfterBreak="0">
     <w:nsid w:val="3C4307C2"/>
     <w:multiLevelType w:val="hybridMultilevel"/>
     <w:tmpl w:val="78327E52"/>
@@ -3334,7 +3407,7 @@
       </w:rPr>
     </w:lvl>
   </w:abstractNum>
-  <w:abstractNum w:abstractNumId="7" w15:restartNumberingAfterBreak="0">
+  <w:abstractNum w:abstractNumId="8" w15:restartNumberingAfterBreak="0">
     <w:nsid w:val="65ED0A36"/>
     <w:multiLevelType w:val="hybridMultilevel"/>
     <w:tmpl w:val="DAD26CC6"/>
@@ -3423,7 +3496,7 @@
       </w:pPr>
     </w:lvl>
   </w:abstractNum>
-  <w:abstractNum w:abstractNumId="8" w15:restartNumberingAfterBreak="0">
+  <w:abstractNum w:abstractNumId="9" w15:restartNumberingAfterBreak="0">
     <w:nsid w:val="690107A7"/>
     <w:multiLevelType w:val="hybridMultilevel"/>
     <w:tmpl w:val="79147986"/>
@@ -3509,7 +3582,7 @@
       </w:pPr>
     </w:lvl>
   </w:abstractNum>
-  <w:abstractNum w:abstractNumId="9" w15:restartNumberingAfterBreak="0">
+  <w:abstractNum w:abstractNumId="10" w15:restartNumberingAfterBreak="0">
     <w:nsid w:val="696D4021"/>
     <w:multiLevelType w:val="hybridMultilevel"/>
     <w:tmpl w:val="55B45C38"/>
@@ -3622,7 +3695,7 @@
       </w:rPr>
     </w:lvl>
   </w:abstractNum>
-  <w:abstractNum w:abstractNumId="10" w15:restartNumberingAfterBreak="0">
+  <w:abstractNum w:abstractNumId="11" w15:restartNumberingAfterBreak="0">
     <w:nsid w:val="6A2424B4"/>
     <w:multiLevelType w:val="hybridMultilevel"/>
     <w:tmpl w:val="5C800264"/>
@@ -3736,37 +3809,40 @@
     </w:lvl>
   </w:abstractNum>
   <w:num w:numId="1" w16cid:durableId="2027367959">
+    <w:abstractNumId w:val="9"/>
+  </w:num>
+  <w:num w:numId="2" w16cid:durableId="1814365072">
     <w:abstractNumId w:val="8"/>
   </w:num>
-  <w:num w:numId="2" w16cid:durableId="1814365072">
+  <w:num w:numId="3" w16cid:durableId="575091989">
+    <w:abstractNumId w:val="4"/>
+  </w:num>
+  <w:num w:numId="4" w16cid:durableId="2111657898">
+    <w:abstractNumId w:val="10"/>
+  </w:num>
+  <w:num w:numId="5" w16cid:durableId="1072964197">
+    <w:abstractNumId w:val="6"/>
+  </w:num>
+  <w:num w:numId="6" w16cid:durableId="1478843438">
+    <w:abstractNumId w:val="1"/>
+  </w:num>
+  <w:num w:numId="7" w16cid:durableId="900870081">
+    <w:abstractNumId w:val="5"/>
+  </w:num>
+  <w:num w:numId="8" w16cid:durableId="1011295661">
+    <w:abstractNumId w:val="2"/>
+  </w:num>
+  <w:num w:numId="9" w16cid:durableId="361396113">
     <w:abstractNumId w:val="7"/>
   </w:num>
-  <w:num w:numId="3" w16cid:durableId="575091989">
+  <w:num w:numId="10" w16cid:durableId="1450272051">
+    <w:abstractNumId w:val="11"/>
+  </w:num>
+  <w:num w:numId="11" w16cid:durableId="1641034972">
     <w:abstractNumId w:val="3"/>
   </w:num>
-  <w:num w:numId="4" w16cid:durableId="2111657898">
-    <w:abstractNumId w:val="9"/>
-  </w:num>
-  <w:num w:numId="5" w16cid:durableId="1072964197">
-    <w:abstractNumId w:val="5"/>
-  </w:num>
-  <w:num w:numId="6" w16cid:durableId="1478843438">
+  <w:num w:numId="12" w16cid:durableId="119569879">
     <w:abstractNumId w:val="0"/>
-  </w:num>
-  <w:num w:numId="7" w16cid:durableId="900870081">
-    <w:abstractNumId w:val="4"/>
-  </w:num>
-  <w:num w:numId="8" w16cid:durableId="1011295661">
-    <w:abstractNumId w:val="1"/>
-  </w:num>
-  <w:num w:numId="9" w16cid:durableId="361396113">
-    <w:abstractNumId w:val="6"/>
-  </w:num>
-  <w:num w:numId="10" w16cid:durableId="1450272051">
-    <w:abstractNumId w:val="10"/>
-  </w:num>
-  <w:num w:numId="11" w16cid:durableId="1641034972">
-    <w:abstractNumId w:val="2"/>
   </w:num>
 </w:numbering>
 </file>
